--- a/mock.docx
+++ b/mock.docx
@@ -32,7 +32,6 @@
           <w:lang w:val="en-US" w:eastAsia="zh-CN"/>
         </w:rPr>
       </w:pPr>
-      <w:bookmarkStart w:id="0" w:name="_GoBack"/>
       <w:r>
         <w:drawing>
           <wp:inline distT="0" distB="0" distL="114300" distR="114300">
@@ -76,7 +75,6 @@
           </wp:inline>
         </w:drawing>
       </w:r>
-      <w:bookmarkEnd w:id="0"/>
     </w:p>
     <w:p>
       <w:pPr>
@@ -138,7 +136,7 @@
     </w:p>
     <w:p>
       <w:pPr>
-        <w:ind w:firstLine="390" w:firstLineChars="200"/>
+        <w:ind w:firstLine="380" w:firstLineChars="200"/>
         <w:rPr>
           <w:rFonts w:hint="eastAsia" w:ascii="Open Sans" w:hAnsi="Open Sans" w:eastAsia="Open Sans" w:cs="Open Sans"/>
           <w:i w:val="0"/>
@@ -390,6 +388,7 @@
       <w:pPr>
         <w:widowControl w:val="0"/>
         <w:numPr>
+          <w:ilvl w:val="0"/>
           <w:numId w:val="0"/>
         </w:numPr>
         <w:jc w:val="both"/>
@@ -403,6 +402,7 @@
       <w:pPr>
         <w:widowControl w:val="0"/>
         <w:numPr>
+          <w:ilvl w:val="0"/>
           <w:numId w:val="0"/>
         </w:numPr>
         <w:jc w:val="both"/>
@@ -423,6 +423,7 @@
       <w:pPr>
         <w:widowControl w:val="0"/>
         <w:numPr>
+          <w:ilvl w:val="0"/>
           <w:numId w:val="0"/>
         </w:numPr>
         <w:jc w:val="both"/>
@@ -475,20 +476,252 @@
       <w:pPr>
         <w:widowControl w:val="0"/>
         <w:numPr>
+          <w:ilvl w:val="0"/>
           <w:numId w:val="0"/>
         </w:numPr>
         <w:jc w:val="both"/>
         <w:rPr>
-          <w:rFonts w:hint="eastAsia" w:eastAsiaTheme="minorEastAsia"/>
-          <w:lang w:val="en-US" w:eastAsia="zh-CN"/>
-        </w:rPr>
-      </w:pPr>
-      <w:r>
-        <w:rPr>
-          <w:rFonts w:hint="eastAsia"/>
-          <w:lang w:val="en-US" w:eastAsia="zh-CN"/>
-        </w:rPr>
-        <w:t>从后看起来  https://www.cnblogs.com/iloveyoucc/archive/2012/09/06/2673003.html</w:t>
+          <w:rFonts w:hint="eastAsia"/>
+          <w:lang w:val="en-US" w:eastAsia="zh-CN"/>
+        </w:rPr>
+      </w:pPr>
+      <w:r>
+        <w:rPr>
+          <w:rFonts w:hint="eastAsia"/>
+          <w:lang w:val="en-US" w:eastAsia="zh-CN"/>
+        </w:rPr>
+        <w:t xml:space="preserve">从后看起来  </w:t>
+      </w:r>
+      <w:r>
+        <w:rPr>
+          <w:rFonts w:hint="eastAsia"/>
+          <w:lang w:val="en-US" w:eastAsia="zh-CN"/>
+        </w:rPr>
+        <w:fldChar w:fldCharType="begin"/>
+      </w:r>
+      <w:r>
+        <w:rPr>
+          <w:rFonts w:hint="eastAsia"/>
+          <w:lang w:val="en-US" w:eastAsia="zh-CN"/>
+        </w:rPr>
+        <w:instrText xml:space="preserve"> HYPERLINK "https://www.cnblogs.com/iloveyoucc/archive/2012/09/06/2673003.html" </w:instrText>
+      </w:r>
+      <w:r>
+        <w:rPr>
+          <w:rFonts w:hint="eastAsia"/>
+          <w:lang w:val="en-US" w:eastAsia="zh-CN"/>
+        </w:rPr>
+        <w:fldChar w:fldCharType="separate"/>
+      </w:r>
+      <w:r>
+        <w:rPr>
+          <w:rStyle w:val="3"/>
+          <w:rFonts w:hint="eastAsia"/>
+          <w:lang w:val="en-US" w:eastAsia="zh-CN"/>
+        </w:rPr>
+        <w:t>https://www.cnblogs.com/iloveyoucc/archive/2012/09/06/2673003.html</w:t>
+      </w:r>
+      <w:r>
+        <w:rPr>
+          <w:rFonts w:hint="eastAsia"/>
+          <w:lang w:val="en-US" w:eastAsia="zh-CN"/>
+        </w:rPr>
+        <w:fldChar w:fldCharType="end"/>
+      </w:r>
+    </w:p>
+    <w:p>
+      <w:pPr>
+        <w:widowControl w:val="0"/>
+        <w:numPr>
+          <w:ilvl w:val="0"/>
+          <w:numId w:val="0"/>
+        </w:numPr>
+        <w:jc w:val="both"/>
+        <w:rPr>
+          <w:rFonts w:hint="eastAsia"/>
+          <w:lang w:val="en-US" w:eastAsia="zh-CN"/>
+        </w:rPr>
+      </w:pPr>
+    </w:p>
+    <w:p>
+      <w:pPr>
+        <w:widowControl w:val="0"/>
+        <w:numPr>
+          <w:ilvl w:val="0"/>
+          <w:numId w:val="0"/>
+        </w:numPr>
+        <w:jc w:val="both"/>
+        <w:rPr>
+          <w:rFonts w:hint="eastAsia"/>
+          <w:lang w:val="en-US" w:eastAsia="zh-CN"/>
+        </w:rPr>
+      </w:pPr>
+    </w:p>
+    <w:p>
+      <w:pPr>
+        <w:widowControl w:val="0"/>
+        <w:numPr>
+          <w:ilvl w:val="0"/>
+          <w:numId w:val="0"/>
+        </w:numPr>
+        <w:jc w:val="both"/>
+      </w:pPr>
+      <w:r>
+        <w:rPr>
+          <w:rFonts w:hint="eastAsia"/>
+          <w:lang w:val="en-US" w:eastAsia="zh-CN"/>
+        </w:rPr>
+        <w:t>Q7</w:t>
+      </w:r>
+      <w:r>
+        <w:drawing>
+          <wp:inline distT="0" distB="0" distL="114300" distR="114300">
+            <wp:extent cx="5267325" cy="1649730"/>
+            <wp:effectExtent l="0" t="0" r="9525" b="7620"/>
+            <wp:docPr id="1" name="图片 1"/>
+            <wp:cNvGraphicFramePr>
+              <a:graphicFrameLocks xmlns:a="http://schemas.openxmlformats.org/drawingml/2006/main" noChangeAspect="1"/>
+            </wp:cNvGraphicFramePr>
+            <a:graphic xmlns:a="http://schemas.openxmlformats.org/drawingml/2006/main">
+              <a:graphicData uri="http://schemas.openxmlformats.org/drawingml/2006/picture">
+                <pic:pic xmlns:pic="http://schemas.openxmlformats.org/drawingml/2006/picture">
+                  <pic:nvPicPr>
+                    <pic:cNvPr id="1" name="图片 1"/>
+                    <pic:cNvPicPr>
+                      <a:picLocks noChangeAspect="1"/>
+                    </pic:cNvPicPr>
+                  </pic:nvPicPr>
+                  <pic:blipFill>
+                    <a:blip r:embed="rId8"/>
+                    <a:stretch>
+                      <a:fillRect/>
+                    </a:stretch>
+                  </pic:blipFill>
+                  <pic:spPr>
+                    <a:xfrm>
+                      <a:off x="0" y="0"/>
+                      <a:ext cx="5267325" cy="1649730"/>
+                    </a:xfrm>
+                    <a:prstGeom prst="rect">
+                      <a:avLst/>
+                    </a:prstGeom>
+                    <a:noFill/>
+                    <a:ln w="9525">
+                      <a:noFill/>
+                    </a:ln>
+                  </pic:spPr>
+                </pic:pic>
+              </a:graphicData>
+            </a:graphic>
+          </wp:inline>
+        </w:drawing>
+      </w:r>
+      <w:bookmarkStart w:id="0" w:name="_GoBack"/>
+      <w:bookmarkEnd w:id="0"/>
+    </w:p>
+    <w:p>
+      <w:pPr>
+        <w:widowControl w:val="0"/>
+        <w:numPr>
+          <w:ilvl w:val="0"/>
+          <w:numId w:val="0"/>
+        </w:numPr>
+        <w:jc w:val="both"/>
+        <w:rPr>
+          <w:rFonts w:hint="eastAsia"/>
+          <w:lang w:val="en-US" w:eastAsia="zh-CN"/>
+        </w:rPr>
+      </w:pPr>
+      <w:r>
+        <w:rPr>
+          <w:rFonts w:hint="eastAsia"/>
+          <w:lang w:val="en-US" w:eastAsia="zh-CN"/>
+        </w:rPr>
+        <w:t xml:space="preserve">1  </w:t>
+      </w:r>
+    </w:p>
+    <w:p>
+      <w:pPr>
+        <w:widowControl w:val="0"/>
+        <w:numPr>
+          <w:ilvl w:val="0"/>
+          <w:numId w:val="0"/>
+        </w:numPr>
+        <w:jc w:val="both"/>
+        <w:rPr>
+          <w:rFonts w:hint="eastAsia"/>
+          <w:lang w:val="en-US" w:eastAsia="zh-CN"/>
+        </w:rPr>
+      </w:pPr>
+      <w:r>
+        <w:rPr>
+          <w:rFonts w:hint="eastAsia"/>
+          <w:lang w:val="en-US" w:eastAsia="zh-CN"/>
+        </w:rPr>
+        <w:t>2</w:t>
+      </w:r>
+    </w:p>
+    <w:p>
+      <w:pPr>
+        <w:widowControl w:val="0"/>
+        <w:numPr>
+          <w:ilvl w:val="0"/>
+          <w:numId w:val="0"/>
+        </w:numPr>
+        <w:jc w:val="both"/>
+        <w:rPr>
+          <w:rFonts w:hint="eastAsia"/>
+          <w:lang w:val="en-US" w:eastAsia="zh-CN"/>
+        </w:rPr>
+      </w:pPr>
+      <w:r>
+        <w:rPr>
+          <w:rFonts w:hint="eastAsia"/>
+          <w:lang w:val="en-US" w:eastAsia="zh-CN"/>
+        </w:rPr>
+        <w:t>3   .dropcaps p:first-letter</w:t>
+      </w:r>
+    </w:p>
+    <w:p>
+      <w:pPr>
+        <w:widowControl w:val="0"/>
+        <w:numPr>
+          <w:ilvl w:val="0"/>
+          <w:numId w:val="0"/>
+        </w:numPr>
+        <w:jc w:val="both"/>
+        <w:rPr>
+          <w:rFonts w:hint="eastAsia"/>
+          <w:lang w:val="en-US" w:eastAsia="zh-CN"/>
+        </w:rPr>
+      </w:pPr>
+      <w:r>
+        <w:rPr>
+          <w:rFonts w:hint="eastAsia"/>
+          <w:lang w:val="en-US" w:eastAsia="zh-CN"/>
+        </w:rPr>
+        <w:t>4</w:t>
+      </w:r>
+    </w:p>
+    <w:p>
+      <w:pPr>
+        <w:widowControl w:val="0"/>
+        <w:numPr>
+          <w:ilvl w:val="0"/>
+          <w:numId w:val="0"/>
+        </w:numPr>
+        <w:jc w:val="both"/>
+        <w:rPr>
+          <w:rFonts w:hint="eastAsia"/>
+          <w:lang w:val="en-US" w:eastAsia="zh-CN"/>
+        </w:rPr>
+      </w:pPr>
+      <w:r>
+        <w:rPr>
+          <w:rFonts w:hint="eastAsia"/>
+          <w:lang w:val="en-US" w:eastAsia="zh-CN"/>
+        </w:rPr>
+        <w:t>5   a:hover</w:t>
       </w:r>
     </w:p>
     <w:sectPr>
@@ -801,7 +1034,7 @@
     <w:semiHidden/>
     <w:uiPriority w:val="0"/>
   </w:style>
-  <w:style w:type="table" w:default="1" w:styleId="3">
+  <w:style w:type="table" w:default="1" w:styleId="4">
     <w:name w:val="Normal Table"/>
     <w:semiHidden/>
     <w:uiPriority w:val="0"/>
@@ -814,6 +1047,15 @@
         <w:right w:w="108" w:type="dxa"/>
       </w:tblCellMar>
     </w:tblPr>
+  </w:style>
+  <w:style w:type="character" w:styleId="3">
+    <w:name w:val="Hyperlink"/>
+    <w:basedOn w:val="2"/>
+    <w:uiPriority w:val="0"/>
+    <w:rPr>
+      <w:color w:val="0000FF"/>
+      <w:u w:val="single"/>
+    </w:rPr>
   </w:style>
 </w:styles>
 </file>
